--- a/法令ファイル/国際連合大学本部に関する国際連合と日本国との間の協定の実施に伴う特別措置法/国際連合大学本部に関する国際連合と日本国との間の協定の実施に伴う特別措置法（昭和五十一年法律第七十二号）.docx
+++ b/法令ファイル/国際連合大学本部に関する国際連合と日本国との間の協定の実施に伴う特別措置法/国際連合大学本部に関する国際連合と日本国との間の協定の実施に伴う特別措置法（昭和五十一年法律第七十二号）.docx
@@ -116,6 +116,18 @@
       </w:r>
     </w:p>
     <w:p>
+      <w:pPr>
+        <w:pStyle w:val="Heading5"/>
+        <w:ind w:left="440"/>
+      </w:pPr>
+      <w:r>
+        <w:t>１</w:t>
+      </w:r>
+    </w:p>
+    <w:p>
+      <w:pPr>
+        <w:ind w:left="440"/>
+      </w:pPr>
       <w:r>
         <w:t>この法律は、協定の効力発生の日から施行する。</w:t>
       </w:r>
@@ -147,7 +159,7 @@
         <w:pStyle w:val="Heading1"/>
       </w:pPr>
       <w:r>
-        <w:t>附　則（平成一九年六月二七日法律第九六号）</w:t>
+        <w:t>附則（平成一九年六月二七日法律第九六号）</w:t>
       </w:r>
     </w:p>
     <w:p>
@@ -183,7 +195,7 @@
     </w:pPr>
     <w:r>
       <w:tab/>
-      <w:t>WeGov v0.1 - FTS141</w:t>
+      <w:t>WeGov v0.2 - FTS141</w:t>
     </w:r>
   </w:p>
 </w:ftr>
